--- a/83. 蔑、衊→蔑.docx
+++ b/83. 蔑、衊→蔑.docx
@@ -142,7 +142,7 @@
           <w:szCs w:val="48"/>
           <w:lang w:eastAsia="zh-TW"/>
         </w:rPr>
-        <w:t>辨意：根據《教育部異體字字典》，「</w:t>
+        <w:t>辨意：「</w:t>
       </w:r>
       <w:r>
         <w:rPr>

--- a/83. 蔑、衊→蔑.docx
+++ b/83. 蔑、衊→蔑.docx
@@ -11,6 +11,7 @@
           <w:lang w:eastAsia="zh-TW"/>
         </w:rPr>
       </w:pPr>
+      <w:bookmarkStart w:id="0" w:name="_GoBack"/>
       <w:r>
         <w:rPr>
           <w:rFonts w:hint="eastAsia" w:ascii="TW-MOE-Std-Kai" w:hAnsi="TW-MOE-Std-Kai" w:eastAsia="TW-MOE-Std-Kai" w:cs="TW-MOE-Std-Kai"/>
@@ -169,46 +170,8 @@
           <w:szCs w:val="48"/>
           <w:lang w:val="en-US" w:eastAsia="zh-TW"/>
         </w:rPr>
-        <w:t>是指眼睛因疲憊而眼神茫然無光彩、無、沒有、拋棄、輕視、怠慢、卑微、古地名，如</w:t>
-      </w:r>
-      <w:r>
-        <w:rPr>
-          <w:rFonts w:hint="eastAsia" w:ascii="TW-MOE-Std-Kai" w:hAnsi="TW-MOE-Std-Kai" w:eastAsia="TW-MOE-Std-Kai" w:cs="TW-MOE-Std-Kai"/>
-          <w:sz w:val="48"/>
-          <w:szCs w:val="48"/>
-          <w:lang w:val="en-US" w:eastAsia="zh-TW"/>
-        </w:rPr>
-        <w:t>「蔑以復加」（同「無以復加」）、「蔑不有成」（同「無不有成」）、「輕蔑」、</w:t>
-      </w:r>
-      <w:r>
-        <w:rPr>
-          <w:rFonts w:hint="eastAsia" w:ascii="TW-MOE-Std-Kai" w:hAnsi="TW-MOE-Std-Kai" w:eastAsia="TW-MOE-Std-Kai" w:cs="TW-MOE-Std-Kai"/>
-          <w:sz w:val="48"/>
-          <w:szCs w:val="48"/>
-          <w:lang w:val="en-US" w:eastAsia="zh-TW"/>
-        </w:rPr>
-        <w:t>「蔑視」、「蔑稱」等。而「衊」則是指汙血、塗抹、捏造罪名或陷害他人（亦指造謠毀損他人名節或聲譽），如「誣衊」（又作「汙衊」）等。現代語境中區分「蔑」和「衊」，只要記住「蔑」單純指輕視或怠慢之意，而「衊」則是捏造罪名陷害他人，強調不實之</w:t>
-      </w:r>
-      <w:r>
-        <w:rPr>
-          <w:rFonts w:hint="eastAsia" w:ascii="TW-MOE-Std-Kai" w:hAnsi="TW-MOE-Std-Kai" w:eastAsia="TW-MOE-Std-Kai" w:cs="TW-MOE-Std-Kai"/>
-          <w:sz w:val="48"/>
-          <w:szCs w:val="48"/>
-          <w:lang w:val="en-US" w:eastAsia="zh-TW"/>
-        </w:rPr>
-        <w:t>栽贓</w:t>
-      </w:r>
-      <w:r>
-        <w:rPr>
-          <w:rFonts w:hint="eastAsia" w:ascii="TW-MOE-Std-Kai" w:hAnsi="TW-MOE-Std-Kai" w:eastAsia="TW-MOE-Std-Kai" w:cs="TW-MOE-Std-Kai"/>
-          <w:sz w:val="48"/>
-          <w:szCs w:val="48"/>
-          <w:lang w:val="en-US" w:eastAsia="zh-TW"/>
-        </w:rPr>
-        <w:t>誹謗。</w:t>
-      </w:r>
-      <w:bookmarkStart w:id="0" w:name="_GoBack"/>
-      <w:bookmarkEnd w:id="0"/>
+        <w:t>是指眼睛因疲憊而眼神茫然無光彩、無、沒有、拋棄、輕視、怠慢、卑微、古地名，如「蔑以復加」（同「無以復加」）、「蔑不有成」（同「無不有成」）、「輕蔑」、「蔑視」、「蔑稱」等。而「衊」則是指汙血、塗抹、捏造罪名或陷害他人（亦指造謠毀損他人名節或聲譽），如「誣衊」（又作「汙衊」）等。現代語境中區分「蔑」和「衊」，只要記住「蔑」單純指輕視或怠慢之意，而「衊」則是捏造罪名陷害他人，強調不實之栽贓誹謗。</w:t>
+      </w:r>
     </w:p>
     <w:p>
       <w:pPr>
@@ -229,6 +192,7 @@
         <w:t>偏旁辨析：只有「蔑」可作偏旁，如「瀎」、「幭」、「懱」、「礣」、「襪」、「蠛」、「衊」、「鱴」等。</w:t>
       </w:r>
     </w:p>
+    <w:bookmarkEnd w:id="0"/>
     <w:sectPr>
       <w:pgSz w:w="11906" w:h="16838"/>
       <w:pgMar w:top="1440" w:right="1800" w:bottom="1440" w:left="1800" w:header="851" w:footer="992" w:gutter="0"/>
